--- a/pyraminx/l3e.docx
+++ b/pyraminx/l3e.docx
@@ -9,8 +9,8 @@
           <w:rFonts w:ascii="Verdana" w:hAnsi="Verdana"/>
           <w:b/>
           <w:color w:val="000000" w:themeColor="text1"/>
-          <w:sz w:val="20"/>
-          <w:szCs w:val="20"/>
+          <w:sz w:val="32"/>
+          <w:szCs w:val="32"/>
         </w:rPr>
       </w:pPr>
       <w:proofErr w:type="spellStart"/>
@@ -83,22 +83,8 @@
           <w:sz w:val="32"/>
           <w:szCs w:val="32"/>
         </w:rPr>
-        <w:t xml:space="preserve"> - </w:t>
+        <w:t xml:space="preserve"> </w:t>
       </w:r>
-      <w:hyperlink r:id="rId8" w:history="1">
-        <w:r>
-          <w:rPr>
-            <w:rStyle w:val="Hyperlink"/>
-            <w:rFonts w:ascii="Verdana" w:hAnsi="Verdana"/>
-            <w:b/>
-            <w:sz w:val="20"/>
-            <w:szCs w:val="20"/>
-          </w:rPr>
-          <w:t>http://sarah.cubing.net</w:t>
-        </w:r>
-      </w:hyperlink>
-      <w:bookmarkStart w:id="0" w:name="_GoBack"/>
-      <w:bookmarkEnd w:id="0"/>
     </w:p>
     <w:p>
       <w:pPr>
@@ -111,6 +97,8 @@
           <w:szCs w:val="20"/>
         </w:rPr>
       </w:pPr>
+      <w:bookmarkStart w:id="0" w:name="_GoBack"/>
+      <w:bookmarkEnd w:id="0"/>
     </w:p>
     <w:tbl>
       <w:tblPr>
@@ -161,6 +149,190 @@
                       <pic:pic xmlns:pic="http://schemas.openxmlformats.org/drawingml/2006/picture">
                         <pic:nvPicPr>
                           <pic:cNvPr id="0" name="Picture 46" descr="C:\Users\Valued Customer\Dropbox\Photos\Images for Site Download\Pyraminx\L3E\original size\New folder\1.png"/>
+                          <pic:cNvPicPr>
+                            <a:picLocks noChangeAspect="1" noChangeArrowheads="1"/>
+                          </pic:cNvPicPr>
+                        </pic:nvPicPr>
+                        <pic:blipFill>
+                          <a:blip r:embed="rId8">
+                            <a:extLst>
+                              <a:ext uri="{28A0092B-C50C-407E-A947-70E740481C1C}">
+                                <a14:useLocalDpi xmlns:a14="http://schemas.microsoft.com/office/drawing/2010/main" val="0"/>
+                              </a:ext>
+                            </a:extLst>
+                          </a:blip>
+                          <a:srcRect/>
+                          <a:stretch>
+                            <a:fillRect/>
+                          </a:stretch>
+                        </pic:blipFill>
+                        <pic:spPr bwMode="auto">
+                          <a:xfrm>
+                            <a:off x="0" y="0"/>
+                            <a:ext cx="1339850" cy="1201420"/>
+                          </a:xfrm>
+                          <a:prstGeom prst="rect">
+                            <a:avLst/>
+                          </a:prstGeom>
+                          <a:noFill/>
+                          <a:ln>
+                            <a:noFill/>
+                          </a:ln>
+                        </pic:spPr>
+                      </pic:pic>
+                    </a:graphicData>
+                  </a:graphic>
+                </wp:inline>
+              </w:drawing>
+            </w:r>
+          </w:p>
+          <w:p>
+            <w:pPr>
+              <w:jc w:val="center"/>
+              <w:rPr>
+                <w:rFonts w:ascii="Verdana" w:hAnsi="Verdana"/>
+                <w:color w:val="000000" w:themeColor="text1"/>
+              </w:rPr>
+            </w:pPr>
+            <w:r>
+              <w:rPr>
+                <w:rFonts w:ascii="Verdana" w:hAnsi="Verdana"/>
+                <w:color w:val="000000" w:themeColor="text1"/>
+              </w:rPr>
+              <w:t>R</w:t>
+            </w:r>
+            <w:r>
+              <w:rPr>
+                <w:rFonts w:ascii="Verdana" w:hAnsi="Verdana"/>
+                <w:sz w:val="23"/>
+                <w:szCs w:val="23"/>
+              </w:rPr>
+              <w:t>'</w:t>
+            </w:r>
+            <w:r>
+              <w:rPr>
+                <w:rFonts w:ascii="Verdana" w:hAnsi="Verdana"/>
+                <w:color w:val="000000" w:themeColor="text1"/>
+              </w:rPr>
+              <w:t xml:space="preserve"> L R L</w:t>
+            </w:r>
+            <w:r>
+              <w:rPr>
+                <w:rFonts w:ascii="Verdana" w:hAnsi="Verdana"/>
+                <w:sz w:val="23"/>
+                <w:szCs w:val="23"/>
+              </w:rPr>
+              <w:t>'</w:t>
+            </w:r>
+            <w:r>
+              <w:rPr>
+                <w:rFonts w:ascii="Verdana" w:hAnsi="Verdana"/>
+                <w:color w:val="000000" w:themeColor="text1"/>
+              </w:rPr>
+              <w:t xml:space="preserve"> z</w:t>
+            </w:r>
+            <w:r>
+              <w:rPr>
+                <w:rFonts w:ascii="Verdana" w:hAnsi="Verdana"/>
+                <w:sz w:val="23"/>
+                <w:szCs w:val="23"/>
+              </w:rPr>
+              <w:t>'</w:t>
+            </w:r>
+            <w:r>
+              <w:rPr>
+                <w:rFonts w:ascii="Verdana" w:hAnsi="Verdana"/>
+                <w:color w:val="000000" w:themeColor="text1"/>
+              </w:rPr>
+              <w:t xml:space="preserve"> L R</w:t>
+            </w:r>
+            <w:r>
+              <w:rPr>
+                <w:rFonts w:ascii="Verdana" w:hAnsi="Verdana"/>
+                <w:sz w:val="23"/>
+                <w:szCs w:val="23"/>
+              </w:rPr>
+              <w:t>'</w:t>
+            </w:r>
+            <w:r>
+              <w:rPr>
+                <w:rFonts w:ascii="Verdana" w:hAnsi="Verdana"/>
+                <w:color w:val="000000" w:themeColor="text1"/>
+              </w:rPr>
+              <w:t xml:space="preserve"> L</w:t>
+            </w:r>
+            <w:r>
+              <w:rPr>
+                <w:rFonts w:ascii="Verdana" w:hAnsi="Verdana"/>
+                <w:sz w:val="23"/>
+                <w:szCs w:val="23"/>
+              </w:rPr>
+              <w:t>'</w:t>
+            </w:r>
+            <w:r>
+              <w:rPr>
+                <w:rFonts w:ascii="Verdana" w:hAnsi="Verdana"/>
+                <w:color w:val="000000" w:themeColor="text1"/>
+              </w:rPr>
+              <w:t xml:space="preserve"> R</w:t>
+            </w:r>
+          </w:p>
+          <w:p>
+            <w:pPr>
+              <w:jc w:val="center"/>
+              <w:rPr>
+                <w:rFonts w:ascii="Verdana" w:hAnsi="Verdana"/>
+                <w:color w:val="000000" w:themeColor="text1"/>
+              </w:rPr>
+            </w:pPr>
+          </w:p>
+        </w:tc>
+        <w:tc>
+          <w:tcPr>
+            <w:tcW w:w="7308" w:type="dxa"/>
+          </w:tcPr>
+          <w:p>
+            <w:pPr>
+              <w:jc w:val="center"/>
+              <w:rPr>
+                <w:rFonts w:ascii="Verdana" w:hAnsi="Verdana"/>
+                <w:color w:val="000000" w:themeColor="text1"/>
+              </w:rPr>
+            </w:pPr>
+          </w:p>
+        </w:tc>
+      </w:tr>
+      <w:tr>
+        <w:tc>
+          <w:tcPr>
+            <w:tcW w:w="7308" w:type="dxa"/>
+          </w:tcPr>
+          <w:p>
+            <w:pPr>
+              <w:jc w:val="center"/>
+              <w:rPr>
+                <w:rFonts w:ascii="Verdana" w:hAnsi="Verdana"/>
+                <w:color w:val="000000" w:themeColor="text1"/>
+              </w:rPr>
+            </w:pPr>
+            <w:r>
+              <w:rPr>
+                <w:rFonts w:ascii="Verdana" w:hAnsi="Verdana"/>
+                <w:noProof/>
+              </w:rPr>
+              <w:drawing>
+                <wp:inline distT="0" distB="0" distL="0" distR="0" wp14:anchorId="47E40028" wp14:editId="10E6D4B4">
+                  <wp:extent cx="1339850" cy="1201420"/>
+                  <wp:effectExtent l="0" t="0" r="0" b="0"/>
+                  <wp:docPr id="52" name="Picture 52" descr="C:\Users\Valued Customer\Dropbox\Photos\Images for Site Download\Pyraminx\L3E\original size\New folder\2.png"/>
+                  <wp:cNvGraphicFramePr>
+                    <a:graphicFrameLocks xmlns:a="http://schemas.openxmlformats.org/drawingml/2006/main" noChangeAspect="1"/>
+                  </wp:cNvGraphicFramePr>
+                  <a:graphic xmlns:a="http://schemas.openxmlformats.org/drawingml/2006/main">
+                    <a:graphicData uri="http://schemas.openxmlformats.org/drawingml/2006/picture">
+                      <pic:pic xmlns:pic="http://schemas.openxmlformats.org/drawingml/2006/picture">
+                        <pic:nvPicPr>
+                          <pic:cNvPr id="0" name="Picture 47" descr="C:\Users\Valued Customer\Dropbox\Photos\Images for Site Download\Pyraminx\L3E\original size\New folder\2.png"/>
                           <pic:cNvPicPr>
                             <a:picLocks noChangeAspect="1" noChangeArrowheads="1"/>
                           </pic:cNvPicPr>
@@ -236,58 +408,6 @@
               </w:rPr>
               <w:t>'</w:t>
             </w:r>
-            <w:r>
-              <w:rPr>
-                <w:rFonts w:ascii="Verdana" w:hAnsi="Verdana"/>
-                <w:color w:val="000000" w:themeColor="text1"/>
-              </w:rPr>
-              <w:t xml:space="preserve"> z</w:t>
-            </w:r>
-            <w:r>
-              <w:rPr>
-                <w:rFonts w:ascii="Verdana" w:hAnsi="Verdana"/>
-                <w:sz w:val="23"/>
-                <w:szCs w:val="23"/>
-              </w:rPr>
-              <w:t>'</w:t>
-            </w:r>
-            <w:r>
-              <w:rPr>
-                <w:rFonts w:ascii="Verdana" w:hAnsi="Verdana"/>
-                <w:color w:val="000000" w:themeColor="text1"/>
-              </w:rPr>
-              <w:t xml:space="preserve"> L R</w:t>
-            </w:r>
-            <w:r>
-              <w:rPr>
-                <w:rFonts w:ascii="Verdana" w:hAnsi="Verdana"/>
-                <w:sz w:val="23"/>
-                <w:szCs w:val="23"/>
-              </w:rPr>
-              <w:t>'</w:t>
-            </w:r>
-            <w:r>
-              <w:rPr>
-                <w:rFonts w:ascii="Verdana" w:hAnsi="Verdana"/>
-                <w:color w:val="000000" w:themeColor="text1"/>
-              </w:rPr>
-              <w:t xml:space="preserve"> L</w:t>
-            </w:r>
-            <w:r>
-              <w:rPr>
-                <w:rFonts w:ascii="Verdana" w:hAnsi="Verdana"/>
-                <w:sz w:val="23"/>
-                <w:szCs w:val="23"/>
-              </w:rPr>
-              <w:t>'</w:t>
-            </w:r>
-            <w:r>
-              <w:rPr>
-                <w:rFonts w:ascii="Verdana" w:hAnsi="Verdana"/>
-                <w:color w:val="000000" w:themeColor="text1"/>
-              </w:rPr>
-              <w:t xml:space="preserve"> R</w:t>
-            </w:r>
           </w:p>
           <w:p>
             <w:pPr>
@@ -311,32 +431,16 @@
                 <w:color w:val="000000" w:themeColor="text1"/>
               </w:rPr>
             </w:pPr>
-          </w:p>
-        </w:tc>
-      </w:tr>
-      <w:tr>
-        <w:tc>
-          <w:tcPr>
-            <w:tcW w:w="7308" w:type="dxa"/>
-          </w:tcPr>
-          <w:p>
-            <w:pPr>
-              <w:jc w:val="center"/>
-              <w:rPr>
-                <w:rFonts w:ascii="Verdana" w:hAnsi="Verdana"/>
-                <w:color w:val="000000" w:themeColor="text1"/>
-              </w:rPr>
-            </w:pPr>
             <w:r>
               <w:rPr>
                 <w:rFonts w:ascii="Verdana" w:hAnsi="Verdana"/>
                 <w:noProof/>
               </w:rPr>
               <w:drawing>
-                <wp:inline distT="0" distB="0" distL="0" distR="0" wp14:anchorId="47E40028" wp14:editId="10E6D4B4">
+                <wp:inline distT="0" distB="0" distL="0" distR="0" wp14:anchorId="027AAC86" wp14:editId="37394DD2">
                   <wp:extent cx="1339850" cy="1201420"/>
                   <wp:effectExtent l="0" t="0" r="0" b="0"/>
-                  <wp:docPr id="52" name="Picture 52" descr="C:\Users\Valued Customer\Dropbox\Photos\Images for Site Download\Pyraminx\L3E\original size\New folder\2.png"/>
+                  <wp:docPr id="53" name="Picture 53" descr="C:\Users\Valued Customer\Dropbox\Photos\Images for Site Download\Pyraminx\L3E\original size\New folder\3.png"/>
                   <wp:cNvGraphicFramePr>
                     <a:graphicFrameLocks xmlns:a="http://schemas.openxmlformats.org/drawingml/2006/main" noChangeAspect="1"/>
                   </wp:cNvGraphicFramePr>
@@ -344,7 +448,7 @@
                     <a:graphicData uri="http://schemas.openxmlformats.org/drawingml/2006/picture">
                       <pic:pic xmlns:pic="http://schemas.openxmlformats.org/drawingml/2006/picture">
                         <pic:nvPicPr>
-                          <pic:cNvPr id="0" name="Picture 47" descr="C:\Users\Valued Customer\Dropbox\Photos\Images for Site Download\Pyraminx\L3E\original size\New folder\2.png"/>
+                          <pic:cNvPr id="0" name="Picture 48" descr="C:\Users\Valued Customer\Dropbox\Photos\Images for Site Download\Pyraminx\L3E\original size\New folder\3.png"/>
                           <pic:cNvPicPr>
                             <a:picLocks noChangeAspect="1" noChangeArrowheads="1"/>
                           </pic:cNvPicPr>
@@ -395,7 +499,7 @@
                 <w:rFonts w:ascii="Verdana" w:hAnsi="Verdana"/>
                 <w:color w:val="000000" w:themeColor="text1"/>
               </w:rPr>
-              <w:t>R</w:t>
+              <w:t>L R</w:t>
             </w:r>
             <w:r>
               <w:rPr>
@@ -410,7 +514,7 @@
                 <w:rFonts w:ascii="Verdana" w:hAnsi="Verdana"/>
                 <w:color w:val="000000" w:themeColor="text1"/>
               </w:rPr>
-              <w:t xml:space="preserve"> L R L</w:t>
+              <w:t xml:space="preserve"> L</w:t>
             </w:r>
             <w:r>
               <w:rPr>
@@ -420,17 +524,17 @@
               </w:rPr>
               <w:t>'</w:t>
             </w:r>
-          </w:p>
-          <w:p>
-            <w:pPr>
-              <w:jc w:val="center"/>
-              <w:rPr>
-                <w:rFonts w:ascii="Verdana" w:hAnsi="Verdana"/>
-                <w:color w:val="000000" w:themeColor="text1"/>
-              </w:rPr>
-            </w:pPr>
+            <w:r>
+              <w:rPr>
+                <w:rFonts w:ascii="Verdana" w:hAnsi="Verdana"/>
+                <w:color w:val="000000" w:themeColor="text1"/>
+              </w:rPr>
+              <w:t xml:space="preserve"> R</w:t>
+            </w:r>
           </w:p>
         </w:tc>
+      </w:tr>
+      <w:tr>
         <w:tc>
           <w:tcPr>
             <w:tcW w:w="7308" w:type="dxa"/>
@@ -449,10 +553,10 @@
                 <w:noProof/>
               </w:rPr>
               <w:drawing>
-                <wp:inline distT="0" distB="0" distL="0" distR="0" wp14:anchorId="027AAC86" wp14:editId="37394DD2">
+                <wp:inline distT="0" distB="0" distL="0" distR="0" wp14:anchorId="58EA4A5B" wp14:editId="2F337C1F">
                   <wp:extent cx="1339850" cy="1201420"/>
                   <wp:effectExtent l="0" t="0" r="0" b="0"/>
-                  <wp:docPr id="53" name="Picture 53" descr="C:\Users\Valued Customer\Dropbox\Photos\Images for Site Download\Pyraminx\L3E\original size\New folder\3.png"/>
+                  <wp:docPr id="54" name="Picture 54" descr="C:\Users\Valued Customer\Dropbox\Photos\Images for Site Download\Pyraminx\L3E\original size\New folder\5.png"/>
                   <wp:cNvGraphicFramePr>
                     <a:graphicFrameLocks xmlns:a="http://schemas.openxmlformats.org/drawingml/2006/main" noChangeAspect="1"/>
                   </wp:cNvGraphicFramePr>
@@ -460,7 +564,7 @@
                     <a:graphicData uri="http://schemas.openxmlformats.org/drawingml/2006/picture">
                       <pic:pic xmlns:pic="http://schemas.openxmlformats.org/drawingml/2006/picture">
                         <pic:nvPicPr>
-                          <pic:cNvPr id="0" name="Picture 48" descr="C:\Users\Valued Customer\Dropbox\Photos\Images for Site Download\Pyraminx\L3E\original size\New folder\3.png"/>
+                          <pic:cNvPr id="0" name="Picture 50" descr="C:\Users\Valued Customer\Dropbox\Photos\Images for Site Download\Pyraminx\L3E\original size\New folder\5.png"/>
                           <pic:cNvPicPr>
                             <a:picLocks noChangeAspect="1" noChangeArrowheads="1"/>
                           </pic:cNvPicPr>
@@ -511,7 +615,7 @@
                 <w:rFonts w:ascii="Verdana" w:hAnsi="Verdana"/>
                 <w:color w:val="000000" w:themeColor="text1"/>
               </w:rPr>
-              <w:t>L R</w:t>
+              <w:t>R</w:t>
             </w:r>
             <w:r>
               <w:rPr>
@@ -526,7 +630,7 @@
                 <w:rFonts w:ascii="Verdana" w:hAnsi="Verdana"/>
                 <w:color w:val="000000" w:themeColor="text1"/>
               </w:rPr>
-              <w:t xml:space="preserve"> L</w:t>
+              <w:t xml:space="preserve"> L R L</w:t>
             </w:r>
             <w:r>
               <w:rPr>
@@ -541,12 +645,48 @@
                 <w:rFonts w:ascii="Verdana" w:hAnsi="Verdana"/>
                 <w:color w:val="000000" w:themeColor="text1"/>
               </w:rPr>
+              <w:t xml:space="preserve"> z</w:t>
+            </w:r>
+            <w:r>
+              <w:rPr>
+                <w:rFonts w:ascii="Verdana" w:hAnsi="Verdana"/>
+                <w:sz w:val="23"/>
+                <w:szCs w:val="23"/>
+              </w:rPr>
+              <w:t>'</w:t>
+            </w:r>
+            <w:r>
+              <w:rPr>
+                <w:rFonts w:ascii="Verdana" w:hAnsi="Verdana"/>
+                <w:color w:val="000000" w:themeColor="text1"/>
+              </w:rPr>
               <w:t xml:space="preserve"> R</w:t>
+            </w:r>
+            <w:r>
+              <w:rPr>
+                <w:rFonts w:ascii="Verdana" w:hAnsi="Verdana"/>
+                <w:sz w:val="23"/>
+                <w:szCs w:val="23"/>
+              </w:rPr>
+              <w:t>'</w:t>
+            </w:r>
+            <w:r>
+              <w:rPr>
+                <w:rFonts w:ascii="Verdana" w:hAnsi="Verdana"/>
+                <w:color w:val="000000" w:themeColor="text1"/>
+              </w:rPr>
+              <w:t xml:space="preserve"> L R L</w:t>
+            </w:r>
+            <w:r>
+              <w:rPr>
+                <w:rFonts w:ascii="Verdana" w:hAnsi="Verdana"/>
+                <w:sz w:val="23"/>
+                <w:szCs w:val="23"/>
+              </w:rPr>
+              <w:t>'</w:t>
             </w:r>
           </w:p>
         </w:tc>
-      </w:tr>
-      <w:tr>
         <w:tc>
           <w:tcPr>
             <w:tcW w:w="7308" w:type="dxa"/>
@@ -565,10 +705,10 @@
                 <w:noProof/>
               </w:rPr>
               <w:drawing>
-                <wp:inline distT="0" distB="0" distL="0" distR="0" wp14:anchorId="58EA4A5B" wp14:editId="2F337C1F">
+                <wp:inline distT="0" distB="0" distL="0" distR="0" wp14:anchorId="652D7CCA" wp14:editId="1D192ED2">
                   <wp:extent cx="1339850" cy="1201420"/>
                   <wp:effectExtent l="0" t="0" r="0" b="0"/>
-                  <wp:docPr id="54" name="Picture 54" descr="C:\Users\Valued Customer\Dropbox\Photos\Images for Site Download\Pyraminx\L3E\original size\New folder\5.png"/>
+                  <wp:docPr id="55" name="Picture 55" descr="C:\Users\Valued Customer\Dropbox\Photos\Images for Site Download\Pyraminx\L3E\original size\New folder\4.png"/>
                   <wp:cNvGraphicFramePr>
                     <a:graphicFrameLocks xmlns:a="http://schemas.openxmlformats.org/drawingml/2006/main" noChangeAspect="1"/>
                   </wp:cNvGraphicFramePr>
@@ -576,7 +716,7 @@
                     <a:graphicData uri="http://schemas.openxmlformats.org/drawingml/2006/picture">
                       <pic:pic xmlns:pic="http://schemas.openxmlformats.org/drawingml/2006/picture">
                         <pic:nvPicPr>
-                          <pic:cNvPr id="0" name="Picture 50" descr="C:\Users\Valued Customer\Dropbox\Photos\Images for Site Download\Pyraminx\L3E\original size\New folder\5.png"/>
+                          <pic:cNvPr id="0" name="Picture 49" descr="C:\Users\Valued Customer\Dropbox\Photos\Images for Site Download\Pyraminx\L3E\original size\New folder\4.png"/>
                           <pic:cNvPicPr>
                             <a:picLocks noChangeAspect="1" noChangeArrowheads="1"/>
                           </pic:cNvPicPr>
@@ -627,158 +767,6 @@
                 <w:rFonts w:ascii="Verdana" w:hAnsi="Verdana"/>
                 <w:color w:val="000000" w:themeColor="text1"/>
               </w:rPr>
-              <w:t>R</w:t>
-            </w:r>
-            <w:r>
-              <w:rPr>
-                <w:rFonts w:ascii="Verdana" w:hAnsi="Verdana"/>
-                <w:sz w:val="23"/>
-                <w:szCs w:val="23"/>
-              </w:rPr>
-              <w:t>'</w:t>
-            </w:r>
-            <w:r>
-              <w:rPr>
-                <w:rFonts w:ascii="Verdana" w:hAnsi="Verdana"/>
-                <w:color w:val="000000" w:themeColor="text1"/>
-              </w:rPr>
-              <w:t xml:space="preserve"> L R L</w:t>
-            </w:r>
-            <w:r>
-              <w:rPr>
-                <w:rFonts w:ascii="Verdana" w:hAnsi="Verdana"/>
-                <w:sz w:val="23"/>
-                <w:szCs w:val="23"/>
-              </w:rPr>
-              <w:t>'</w:t>
-            </w:r>
-            <w:r>
-              <w:rPr>
-                <w:rFonts w:ascii="Verdana" w:hAnsi="Verdana"/>
-                <w:color w:val="000000" w:themeColor="text1"/>
-              </w:rPr>
-              <w:t xml:space="preserve"> z</w:t>
-            </w:r>
-            <w:r>
-              <w:rPr>
-                <w:rFonts w:ascii="Verdana" w:hAnsi="Verdana"/>
-                <w:sz w:val="23"/>
-                <w:szCs w:val="23"/>
-              </w:rPr>
-              <w:t>'</w:t>
-            </w:r>
-            <w:r>
-              <w:rPr>
-                <w:rFonts w:ascii="Verdana" w:hAnsi="Verdana"/>
-                <w:color w:val="000000" w:themeColor="text1"/>
-              </w:rPr>
-              <w:t xml:space="preserve"> R</w:t>
-            </w:r>
-            <w:r>
-              <w:rPr>
-                <w:rFonts w:ascii="Verdana" w:hAnsi="Verdana"/>
-                <w:sz w:val="23"/>
-                <w:szCs w:val="23"/>
-              </w:rPr>
-              <w:t>'</w:t>
-            </w:r>
-            <w:r>
-              <w:rPr>
-                <w:rFonts w:ascii="Verdana" w:hAnsi="Verdana"/>
-                <w:color w:val="000000" w:themeColor="text1"/>
-              </w:rPr>
-              <w:t xml:space="preserve"> L R L</w:t>
-            </w:r>
-            <w:r>
-              <w:rPr>
-                <w:rFonts w:ascii="Verdana" w:hAnsi="Verdana"/>
-                <w:sz w:val="23"/>
-                <w:szCs w:val="23"/>
-              </w:rPr>
-              <w:t>'</w:t>
-            </w:r>
-          </w:p>
-        </w:tc>
-        <w:tc>
-          <w:tcPr>
-            <w:tcW w:w="7308" w:type="dxa"/>
-          </w:tcPr>
-          <w:p>
-            <w:pPr>
-              <w:jc w:val="center"/>
-              <w:rPr>
-                <w:rFonts w:ascii="Verdana" w:hAnsi="Verdana"/>
-                <w:color w:val="000000" w:themeColor="text1"/>
-              </w:rPr>
-            </w:pPr>
-            <w:r>
-              <w:rPr>
-                <w:rFonts w:ascii="Verdana" w:hAnsi="Verdana"/>
-                <w:noProof/>
-              </w:rPr>
-              <w:drawing>
-                <wp:inline distT="0" distB="0" distL="0" distR="0" wp14:anchorId="652D7CCA" wp14:editId="1D192ED2">
-                  <wp:extent cx="1339850" cy="1201420"/>
-                  <wp:effectExtent l="0" t="0" r="0" b="0"/>
-                  <wp:docPr id="55" name="Picture 55" descr="C:\Users\Valued Customer\Dropbox\Photos\Images for Site Download\Pyraminx\L3E\original size\New folder\4.png"/>
-                  <wp:cNvGraphicFramePr>
-                    <a:graphicFrameLocks xmlns:a="http://schemas.openxmlformats.org/drawingml/2006/main" noChangeAspect="1"/>
-                  </wp:cNvGraphicFramePr>
-                  <a:graphic xmlns:a="http://schemas.openxmlformats.org/drawingml/2006/main">
-                    <a:graphicData uri="http://schemas.openxmlformats.org/drawingml/2006/picture">
-                      <pic:pic xmlns:pic="http://schemas.openxmlformats.org/drawingml/2006/picture">
-                        <pic:nvPicPr>
-                          <pic:cNvPr id="0" name="Picture 49" descr="C:\Users\Valued Customer\Dropbox\Photos\Images for Site Download\Pyraminx\L3E\original size\New folder\4.png"/>
-                          <pic:cNvPicPr>
-                            <a:picLocks noChangeAspect="1" noChangeArrowheads="1"/>
-                          </pic:cNvPicPr>
-                        </pic:nvPicPr>
-                        <pic:blipFill>
-                          <a:blip r:embed="rId13">
-                            <a:extLst>
-                              <a:ext uri="{28A0092B-C50C-407E-A947-70E740481C1C}">
-                                <a14:useLocalDpi xmlns:a14="http://schemas.microsoft.com/office/drawing/2010/main" val="0"/>
-                              </a:ext>
-                            </a:extLst>
-                          </a:blip>
-                          <a:srcRect/>
-                          <a:stretch>
-                            <a:fillRect/>
-                          </a:stretch>
-                        </pic:blipFill>
-                        <pic:spPr bwMode="auto">
-                          <a:xfrm>
-                            <a:off x="0" y="0"/>
-                            <a:ext cx="1339850" cy="1201420"/>
-                          </a:xfrm>
-                          <a:prstGeom prst="rect">
-                            <a:avLst/>
-                          </a:prstGeom>
-                          <a:noFill/>
-                          <a:ln>
-                            <a:noFill/>
-                          </a:ln>
-                        </pic:spPr>
-                      </pic:pic>
-                    </a:graphicData>
-                  </a:graphic>
-                </wp:inline>
-              </w:drawing>
-            </w:r>
-          </w:p>
-          <w:p>
-            <w:pPr>
-              <w:jc w:val="center"/>
-              <w:rPr>
-                <w:rFonts w:ascii="Verdana" w:hAnsi="Verdana"/>
-                <w:color w:val="000000" w:themeColor="text1"/>
-              </w:rPr>
-            </w:pPr>
-            <w:r>
-              <w:rPr>
-                <w:rFonts w:ascii="Verdana" w:hAnsi="Verdana"/>
-                <w:color w:val="000000" w:themeColor="text1"/>
-              </w:rPr>
               <w:t>L R</w:t>
             </w:r>
             <w:r>
@@ -867,12 +855,12 @@
       </w:pPr>
     </w:p>
     <w:sectPr>
-      <w:headerReference w:type="even" r:id="rId14"/>
-      <w:headerReference w:type="default" r:id="rId15"/>
-      <w:footerReference w:type="even" r:id="rId16"/>
-      <w:footerReference w:type="default" r:id="rId17"/>
-      <w:headerReference w:type="first" r:id="rId18"/>
-      <w:footerReference w:type="first" r:id="rId19"/>
+      <w:headerReference w:type="even" r:id="rId13"/>
+      <w:headerReference w:type="default" r:id="rId14"/>
+      <w:footerReference w:type="even" r:id="rId15"/>
+      <w:footerReference w:type="default" r:id="rId16"/>
+      <w:headerReference w:type="first" r:id="rId17"/>
+      <w:footerReference w:type="first" r:id="rId18"/>
       <w:pgSz w:w="15840" w:h="12240" w:orient="landscape"/>
       <w:pgMar w:top="720" w:right="720" w:bottom="720" w:left="720" w:header="708" w:footer="708" w:gutter="0"/>
       <w:cols w:space="708"/>
@@ -2058,7 +2046,7 @@
 </file>
 
 <file path=customXml/itemProps1.xml><?xml version="1.0" encoding="utf-8"?>
-<ds:datastoreItem xmlns:ds="http://schemas.openxmlformats.org/officeDocument/2006/customXml" ds:itemID="{87294809-D36C-4B15-90F5-A4ED2F27AC69}">
+<ds:datastoreItem xmlns:ds="http://schemas.openxmlformats.org/officeDocument/2006/customXml" ds:itemID="{AFD36411-CD4E-491B-90DD-0C9E5D25B375}">
   <ds:schemaRefs>
     <ds:schemaRef ds:uri="http://schemas.openxmlformats.org/officeDocument/2006/bibliography"/>
   </ds:schemaRefs>
